--- a/Doc1.docx
+++ b/Doc1.docx
@@ -21,19 +21,19 @@
           <wp:anchor distT="0" distB="0" distL="114300" distR="114300" simplePos="0" relativeHeight="251658240" behindDoc="1" locked="0" layoutInCell="1" allowOverlap="1">
             <wp:simplePos x="0" y="0"/>
             <wp:positionH relativeFrom="margin">
-              <wp:align>center</wp:align>
+              <wp:posOffset>695325</wp:posOffset>
             </wp:positionH>
             <wp:positionV relativeFrom="paragraph">
-              <wp:posOffset>0</wp:posOffset>
+              <wp:posOffset>66675</wp:posOffset>
             </wp:positionV>
-            <wp:extent cx="7096125" cy="5676900"/>
-            <wp:effectExtent l="0" t="0" r="9525" b="0"/>
+            <wp:extent cx="6562725" cy="5634990"/>
+            <wp:effectExtent l="0" t="0" r="0" b="3810"/>
             <wp:wrapTight wrapText="bothSides">
               <wp:wrapPolygon edited="0">
                 <wp:start x="0" y="0"/>
-                <wp:lineTo x="0" y="21528"/>
-                <wp:lineTo x="21571" y="21528"/>
-                <wp:lineTo x="21571" y="0"/>
+                <wp:lineTo x="0" y="21542"/>
+                <wp:lineTo x="21506" y="21542"/>
+                <wp:lineTo x="21506" y="0"/>
                 <wp:lineTo x="0" y="0"/>
               </wp:wrapPolygon>
             </wp:wrapTight>
@@ -56,13 +56,13 @@
                         </a:ext>
                       </a:extLst>
                     </a:blip>
-                    <a:srcRect l="15153" t="13755" r="48309" b="39478"/>
+                    <a:srcRect l="15153" t="13411" r="47557" b="35350"/>
                     <a:stretch/>
                   </pic:blipFill>
                   <pic:spPr bwMode="auto">
                     <a:xfrm>
                       <a:off x="0" y="0"/>
-                      <a:ext cx="7096125" cy="5676900"/>
+                      <a:ext cx="6562725" cy="5634990"/>
                     </a:xfrm>
                     <a:prstGeom prst="rect">
                       <a:avLst/>
